--- a/TH/Lab_3-4-5/Lab_3-4-5_DangPhamThienKhai_19631071.docx
+++ b/TH/Lab_3-4-5/Lab_3-4-5_DangPhamThienKhai_19631071.docx
@@ -581,21 +581,7 @@
           <w:sz w:val="24"/>
           <w:szCs w:val="24"/>
         </w:rPr>
-        <w:t xml:space="preserve">" (min </w:t>
-      </w:r>
-      <w:r>
-        <w:rPr>
-          <w:sz w:val="24"/>
-          <w:szCs w:val="24"/>
-        </w:rPr>
-        <w:t>t</w:t>
-      </w:r>
-      <w:r>
-        <w:rPr>
-          <w:sz w:val="24"/>
-          <w:szCs w:val="24"/>
-        </w:rPr>
-        <w:t>hreshold  for  support),  \</w:t>
+        <w:t>" (min threshold  for  support),  \</w:t>
       </w:r>
       <w:proofErr w:type="spellStart"/>
       <w:r>
@@ -1067,14 +1053,7 @@
           <w:sz w:val="28"/>
           <w:szCs w:val="24"/>
         </w:rPr>
-        <w:t xml:space="preserve"> Explorer. Select the Associate tab. How many different associations rule mining algorithms are available?</w:t>
-      </w:r>
-      <w:r>
-        <w:rPr>
-          <w:sz w:val="28"/>
-          <w:szCs w:val="24"/>
-        </w:rPr>
-        <w:t xml:space="preserve"> </w:t>
+        <w:t xml:space="preserve"> Explorer. Select the Associate tab. How many different associations rule mining algorithms are available? </w:t>
       </w:r>
     </w:p>
     <w:p>
@@ -1146,21 +1125,7 @@
           <w:sz w:val="28"/>
           <w:szCs w:val="24"/>
         </w:rPr>
-        <w:t xml:space="preserve"> = 0.15), confidence </w:t>
-      </w:r>
-      <w:r>
-        <w:rPr>
-          <w:sz w:val="28"/>
-          <w:szCs w:val="24"/>
-        </w:rPr>
-        <w:t>t</w:t>
-      </w:r>
-      <w:r>
-        <w:rPr>
-          <w:sz w:val="28"/>
-          <w:szCs w:val="24"/>
-        </w:rPr>
-        <w:t>hreshold = 90% (</w:t>
+        <w:t xml:space="preserve"> = 0.15), confidence threshold = 90% (</w:t>
       </w:r>
       <w:proofErr w:type="spellStart"/>
       <w:r>
@@ -1216,14 +1181,7 @@
           <w:sz w:val="28"/>
           <w:szCs w:val="24"/>
         </w:rPr>
-        <w:t>=</w:t>
-      </w:r>
-      <w:r>
-        <w:rPr>
-          <w:sz w:val="28"/>
-          <w:szCs w:val="24"/>
-        </w:rPr>
-        <w:t xml:space="preserve">  50</w:t>
+        <w:t>=  50</w:t>
       </w:r>
       <w:proofErr w:type="gramEnd"/>
       <w:r>
@@ -1731,24 +1689,171 @@
         <w:t>What is the total number of possible rules for the weather data for each combination of values in the following table?</w:t>
       </w:r>
     </w:p>
+    <w:p>
+      <w:pPr>
+        <w:rPr>
+          <w:sz w:val="28"/>
+        </w:rPr>
+      </w:pPr>
+      <w:r>
+        <w:rPr>
+          <w:sz w:val="28"/>
+        </w:rPr>
+        <w:t>Number of Rules=3</w:t>
+      </w:r>
+      <w:r>
+        <w:rPr>
+          <w:sz w:val="28"/>
+          <w:vertAlign w:val="superscript"/>
+        </w:rPr>
+        <w:t>Number of Attributes</w:t>
+      </w:r>
+      <w:r>
+        <w:rPr>
+          <w:sz w:val="28"/>
+        </w:rPr>
+        <w:t>−2</w:t>
+      </w:r>
+      <w:r>
+        <w:rPr>
+          <w:sz w:val="28"/>
+          <w:vertAlign w:val="superscript"/>
+        </w:rPr>
+        <w:t>Number of Attributes</w:t>
+      </w:r>
+      <w:r>
+        <w:rPr>
+          <w:sz w:val="28"/>
+        </w:rPr>
+        <w:t>+1</w:t>
+      </w:r>
+    </w:p>
+    <w:p>
+      <w:pPr>
+        <w:rPr>
+          <w:sz w:val="28"/>
+        </w:rPr>
+      </w:pPr>
+      <w:r>
+        <w:rPr>
+          <w:sz w:val="28"/>
+        </w:rPr>
+        <w:t>Assuming you have 5 attributes in your dataset, the number of rules without any constraints would be 3</w:t>
+      </w:r>
+      <w:r>
+        <w:rPr>
+          <w:sz w:val="28"/>
+          <w:vertAlign w:val="superscript"/>
+        </w:rPr>
+        <w:t>5</w:t>
+      </w:r>
+      <w:r>
+        <w:rPr>
+          <w:sz w:val="28"/>
+        </w:rPr>
+        <w:t>−2</w:t>
+      </w:r>
+      <w:r>
+        <w:rPr>
+          <w:sz w:val="28"/>
+          <w:vertAlign w:val="superscript"/>
+        </w:rPr>
+        <w:t>6</w:t>
+      </w:r>
+      <w:r>
+        <w:rPr>
+          <w:sz w:val="28"/>
+        </w:rPr>
+        <w:t>+1=244</w:t>
+      </w:r>
+      <w:r>
+        <w:rPr>
+          <w:sz w:val="28"/>
+        </w:rPr>
+        <w:t>.</w:t>
+      </w:r>
+    </w:p>
+    <w:p>
+      <w:pPr>
+        <w:pStyle w:val="ListParagraph"/>
+        <w:numPr>
+          <w:ilvl w:val="0"/>
+          <w:numId w:val="17"/>
+        </w:numPr>
+        <w:rPr>
+          <w:sz w:val="28"/>
+          <w:szCs w:val="24"/>
+        </w:rPr>
+      </w:pPr>
+      <w:r>
+        <w:rPr>
+          <w:sz w:val="28"/>
+          <w:szCs w:val="24"/>
+        </w:rPr>
+        <w:t>Number of rules</w:t>
+      </w:r>
+      <w:r>
+        <w:rPr>
+          <w:sz w:val="28"/>
+          <w:szCs w:val="24"/>
+        </w:rPr>
+        <w:t xml:space="preserve"> = 244 * </w:t>
+      </w:r>
+      <w:proofErr w:type="spellStart"/>
+      <w:r>
+        <w:rPr>
+          <w:sz w:val="28"/>
+          <w:szCs w:val="24"/>
+        </w:rPr>
+        <w:t>Minimun</w:t>
+      </w:r>
+      <w:proofErr w:type="spellEnd"/>
+      <w:r>
+        <w:rPr>
+          <w:sz w:val="28"/>
+          <w:szCs w:val="24"/>
+        </w:rPr>
+        <w:t xml:space="preserve"> confidence</w:t>
+      </w:r>
+      <w:r>
+        <w:rPr>
+          <w:sz w:val="28"/>
+          <w:szCs w:val="24"/>
+        </w:rPr>
+        <w:t xml:space="preserve"> * </w:t>
+      </w:r>
+      <w:r>
+        <w:rPr>
+          <w:sz w:val="28"/>
+          <w:szCs w:val="24"/>
+        </w:rPr>
+        <w:t>Minimum support</w:t>
+      </w:r>
+    </w:p>
     <w:tbl>
       <w:tblPr>
         <w:tblStyle w:val="TableGrid"/>
         <w:tblW w:w="0" w:type="auto"/>
+        <w:jc w:val="center"/>
         <w:tblLook w:val="04A0" w:firstRow="1" w:lastRow="0" w:firstColumn="1" w:lastColumn="0" w:noHBand="0" w:noVBand="1"/>
       </w:tblPr>
       <w:tblGrid>
-        <w:gridCol w:w="3116"/>
-        <w:gridCol w:w="3117"/>
-        <w:gridCol w:w="3117"/>
+        <w:gridCol w:w="2785"/>
+        <w:gridCol w:w="2430"/>
+        <w:gridCol w:w="2106"/>
+        <w:gridCol w:w="2029"/>
       </w:tblGrid>
       <w:tr>
+        <w:trPr>
+          <w:jc w:val="center"/>
+        </w:trPr>
         <w:tc>
           <w:tcPr>
-            <w:tcW w:w="3116" w:type="dxa"/>
+            <w:tcW w:w="2785" w:type="dxa"/>
           </w:tcPr>
           <w:p>
             <w:pPr>
+              <w:jc w:val="center"/>
               <w:rPr>
                 <w:sz w:val="28"/>
                 <w:szCs w:val="24"/>
@@ -1774,10 +1879,11 @@
         </w:tc>
         <w:tc>
           <w:tcPr>
-            <w:tcW w:w="3117" w:type="dxa"/>
+            <w:tcW w:w="2430" w:type="dxa"/>
           </w:tcPr>
           <w:p>
             <w:pPr>
+              <w:jc w:val="center"/>
               <w:rPr>
                 <w:sz w:val="28"/>
                 <w:szCs w:val="24"/>
@@ -1794,10 +1900,11 @@
         </w:tc>
         <w:tc>
           <w:tcPr>
-            <w:tcW w:w="3117" w:type="dxa"/>
+            <w:tcW w:w="2106" w:type="dxa"/>
           </w:tcPr>
           <w:p>
             <w:pPr>
+              <w:jc w:val="center"/>
               <w:rPr>
                 <w:sz w:val="28"/>
                 <w:szCs w:val="24"/>
@@ -1809,20 +1916,43 @@
                 <w:szCs w:val="24"/>
               </w:rPr>
               <w:t>Number of rules</w:t>
+            </w:r>
+          </w:p>
+        </w:tc>
+        <w:tc>
+          <w:tcPr>
+            <w:tcW w:w="2029" w:type="dxa"/>
+          </w:tcPr>
+          <w:p>
+            <w:pPr>
+              <w:jc w:val="center"/>
+              <w:rPr>
+                <w:sz w:val="28"/>
+                <w:szCs w:val="24"/>
+              </w:rPr>
+            </w:pPr>
+            <w:r>
+              <w:rPr>
+                <w:sz w:val="28"/>
+                <w:szCs w:val="24"/>
+              </w:rPr>
+              <w:t>Values</w:t>
             </w:r>
           </w:p>
         </w:tc>
       </w:tr>
       <w:tr>
         <w:trPr>
-          <w:trHeight w:val="485"/>
+          <w:trHeight w:val="332"/>
+          <w:jc w:val="center"/>
         </w:trPr>
         <w:tc>
           <w:tcPr>
-            <w:tcW w:w="3116" w:type="dxa"/>
+            <w:tcW w:w="2785" w:type="dxa"/>
           </w:tcPr>
           <w:p>
             <w:pPr>
+              <w:jc w:val="center"/>
               <w:rPr>
                 <w:sz w:val="28"/>
                 <w:szCs w:val="24"/>
@@ -1839,10 +1969,11 @@
         </w:tc>
         <w:tc>
           <w:tcPr>
-            <w:tcW w:w="3117" w:type="dxa"/>
+            <w:tcW w:w="2430" w:type="dxa"/>
           </w:tcPr>
           <w:p>
             <w:pPr>
+              <w:jc w:val="center"/>
               <w:rPr>
                 <w:sz w:val="28"/>
                 <w:szCs w:val="24"/>
@@ -1859,10 +1990,11 @@
         </w:tc>
         <w:tc>
           <w:tcPr>
-            <w:tcW w:w="3117" w:type="dxa"/>
+            <w:tcW w:w="2106" w:type="dxa"/>
           </w:tcPr>
           <w:p>
             <w:pPr>
+              <w:jc w:val="center"/>
               <w:rPr>
                 <w:sz w:val="28"/>
                 <w:szCs w:val="24"/>
@@ -1877,14 +2009,34 @@
             </w:r>
           </w:p>
         </w:tc>
-      </w:tr>
-      <w:tr>
         <w:tc>
           <w:tcPr>
-            <w:tcW w:w="3116" w:type="dxa"/>
+            <w:tcW w:w="2029" w:type="dxa"/>
           </w:tcPr>
           <w:p>
             <w:pPr>
+              <w:jc w:val="center"/>
+              <w:rPr>
+                <w:sz w:val="28"/>
+                <w:szCs w:val="24"/>
+              </w:rPr>
+            </w:pPr>
+            <w:bookmarkStart w:id="0" w:name="_GoBack"/>
+            <w:bookmarkEnd w:id="0"/>
+          </w:p>
+        </w:tc>
+      </w:tr>
+      <w:tr>
+        <w:trPr>
+          <w:jc w:val="center"/>
+        </w:trPr>
+        <w:tc>
+          <w:tcPr>
+            <w:tcW w:w="2785" w:type="dxa"/>
+          </w:tcPr>
+          <w:p>
+            <w:pPr>
+              <w:jc w:val="center"/>
               <w:rPr>
                 <w:sz w:val="28"/>
                 <w:szCs w:val="24"/>
@@ -1901,10 +2053,11 @@
         </w:tc>
         <w:tc>
           <w:tcPr>
-            <w:tcW w:w="3117" w:type="dxa"/>
+            <w:tcW w:w="2430" w:type="dxa"/>
           </w:tcPr>
           <w:p>
             <w:pPr>
+              <w:jc w:val="center"/>
               <w:rPr>
                 <w:sz w:val="28"/>
                 <w:szCs w:val="24"/>
@@ -1921,10 +2074,11 @@
         </w:tc>
         <w:tc>
           <w:tcPr>
-            <w:tcW w:w="3117" w:type="dxa"/>
+            <w:tcW w:w="2106" w:type="dxa"/>
           </w:tcPr>
           <w:p>
             <w:pPr>
+              <w:jc w:val="center"/>
               <w:rPr>
                 <w:sz w:val="28"/>
                 <w:szCs w:val="24"/>
@@ -1939,14 +2093,32 @@
             </w:r>
           </w:p>
         </w:tc>
-      </w:tr>
-      <w:tr>
         <w:tc>
           <w:tcPr>
-            <w:tcW w:w="3116" w:type="dxa"/>
+            <w:tcW w:w="2029" w:type="dxa"/>
           </w:tcPr>
           <w:p>
             <w:pPr>
+              <w:jc w:val="center"/>
+              <w:rPr>
+                <w:sz w:val="28"/>
+                <w:szCs w:val="24"/>
+              </w:rPr>
+            </w:pPr>
+          </w:p>
+        </w:tc>
+      </w:tr>
+      <w:tr>
+        <w:trPr>
+          <w:jc w:val="center"/>
+        </w:trPr>
+        <w:tc>
+          <w:tcPr>
+            <w:tcW w:w="2785" w:type="dxa"/>
+          </w:tcPr>
+          <w:p>
+            <w:pPr>
+              <w:jc w:val="center"/>
               <w:rPr>
                 <w:sz w:val="28"/>
                 <w:szCs w:val="24"/>
@@ -1963,10 +2135,11 @@
         </w:tc>
         <w:tc>
           <w:tcPr>
-            <w:tcW w:w="3117" w:type="dxa"/>
+            <w:tcW w:w="2430" w:type="dxa"/>
           </w:tcPr>
           <w:p>
             <w:pPr>
+              <w:jc w:val="center"/>
               <w:rPr>
                 <w:sz w:val="28"/>
                 <w:szCs w:val="24"/>
@@ -1983,10 +2156,11 @@
         </w:tc>
         <w:tc>
           <w:tcPr>
-            <w:tcW w:w="3117" w:type="dxa"/>
+            <w:tcW w:w="2106" w:type="dxa"/>
           </w:tcPr>
           <w:p>
             <w:pPr>
+              <w:jc w:val="center"/>
               <w:rPr>
                 <w:sz w:val="28"/>
                 <w:szCs w:val="24"/>
@@ -2001,14 +2175,32 @@
             </w:r>
           </w:p>
         </w:tc>
-      </w:tr>
-      <w:tr>
         <w:tc>
           <w:tcPr>
-            <w:tcW w:w="3116" w:type="dxa"/>
+            <w:tcW w:w="2029" w:type="dxa"/>
           </w:tcPr>
           <w:p>
             <w:pPr>
+              <w:jc w:val="center"/>
+              <w:rPr>
+                <w:sz w:val="28"/>
+                <w:szCs w:val="24"/>
+              </w:rPr>
+            </w:pPr>
+          </w:p>
+        </w:tc>
+      </w:tr>
+      <w:tr>
+        <w:trPr>
+          <w:jc w:val="center"/>
+        </w:trPr>
+        <w:tc>
+          <w:tcPr>
+            <w:tcW w:w="2785" w:type="dxa"/>
+          </w:tcPr>
+          <w:p>
+            <w:pPr>
+              <w:jc w:val="center"/>
               <w:rPr>
                 <w:sz w:val="28"/>
                 <w:szCs w:val="24"/>
@@ -2025,10 +2217,11 @@
         </w:tc>
         <w:tc>
           <w:tcPr>
-            <w:tcW w:w="3117" w:type="dxa"/>
+            <w:tcW w:w="2430" w:type="dxa"/>
           </w:tcPr>
           <w:p>
             <w:pPr>
+              <w:jc w:val="center"/>
               <w:rPr>
                 <w:sz w:val="28"/>
                 <w:szCs w:val="24"/>
@@ -2045,10 +2238,11 @@
         </w:tc>
         <w:tc>
           <w:tcPr>
-            <w:tcW w:w="3117" w:type="dxa"/>
+            <w:tcW w:w="2106" w:type="dxa"/>
           </w:tcPr>
           <w:p>
             <w:pPr>
+              <w:jc w:val="center"/>
               <w:rPr>
                 <w:sz w:val="28"/>
                 <w:szCs w:val="24"/>
@@ -2063,14 +2257,32 @@
             </w:r>
           </w:p>
         </w:tc>
-      </w:tr>
-      <w:tr>
         <w:tc>
           <w:tcPr>
-            <w:tcW w:w="3116" w:type="dxa"/>
+            <w:tcW w:w="2029" w:type="dxa"/>
           </w:tcPr>
           <w:p>
             <w:pPr>
+              <w:jc w:val="center"/>
+              <w:rPr>
+                <w:sz w:val="28"/>
+                <w:szCs w:val="24"/>
+              </w:rPr>
+            </w:pPr>
+          </w:p>
+        </w:tc>
+      </w:tr>
+      <w:tr>
+        <w:trPr>
+          <w:jc w:val="center"/>
+        </w:trPr>
+        <w:tc>
+          <w:tcPr>
+            <w:tcW w:w="2785" w:type="dxa"/>
+          </w:tcPr>
+          <w:p>
+            <w:pPr>
+              <w:jc w:val="center"/>
               <w:rPr>
                 <w:sz w:val="28"/>
                 <w:szCs w:val="24"/>
@@ -2087,10 +2299,11 @@
         </w:tc>
         <w:tc>
           <w:tcPr>
-            <w:tcW w:w="3117" w:type="dxa"/>
+            <w:tcW w:w="2430" w:type="dxa"/>
           </w:tcPr>
           <w:p>
             <w:pPr>
+              <w:jc w:val="center"/>
               <w:rPr>
                 <w:sz w:val="28"/>
                 <w:szCs w:val="24"/>
@@ -2107,10 +2320,11 @@
         </w:tc>
         <w:tc>
           <w:tcPr>
-            <w:tcW w:w="3117" w:type="dxa"/>
+            <w:tcW w:w="2106" w:type="dxa"/>
           </w:tcPr>
           <w:p>
             <w:pPr>
+              <w:jc w:val="center"/>
               <w:rPr>
                 <w:sz w:val="28"/>
                 <w:szCs w:val="24"/>
@@ -2125,14 +2339,32 @@
             </w:r>
           </w:p>
         </w:tc>
-      </w:tr>
-      <w:tr>
         <w:tc>
           <w:tcPr>
-            <w:tcW w:w="3116" w:type="dxa"/>
+            <w:tcW w:w="2029" w:type="dxa"/>
           </w:tcPr>
           <w:p>
             <w:pPr>
+              <w:jc w:val="center"/>
+              <w:rPr>
+                <w:sz w:val="28"/>
+                <w:szCs w:val="24"/>
+              </w:rPr>
+            </w:pPr>
+          </w:p>
+        </w:tc>
+      </w:tr>
+      <w:tr>
+        <w:trPr>
+          <w:jc w:val="center"/>
+        </w:trPr>
+        <w:tc>
+          <w:tcPr>
+            <w:tcW w:w="2785" w:type="dxa"/>
+          </w:tcPr>
+          <w:p>
+            <w:pPr>
+              <w:jc w:val="center"/>
               <w:rPr>
                 <w:sz w:val="28"/>
                 <w:szCs w:val="24"/>
@@ -2149,10 +2381,11 @@
         </w:tc>
         <w:tc>
           <w:tcPr>
-            <w:tcW w:w="3117" w:type="dxa"/>
+            <w:tcW w:w="2430" w:type="dxa"/>
           </w:tcPr>
           <w:p>
             <w:pPr>
+              <w:jc w:val="center"/>
               <w:rPr>
                 <w:sz w:val="28"/>
                 <w:szCs w:val="24"/>
@@ -2169,10 +2402,11 @@
         </w:tc>
         <w:tc>
           <w:tcPr>
-            <w:tcW w:w="3117" w:type="dxa"/>
+            <w:tcW w:w="2106" w:type="dxa"/>
           </w:tcPr>
           <w:p>
             <w:pPr>
+              <w:jc w:val="center"/>
               <w:rPr>
                 <w:sz w:val="28"/>
                 <w:szCs w:val="24"/>
@@ -2187,14 +2421,32 @@
             </w:r>
           </w:p>
         </w:tc>
-      </w:tr>
-      <w:tr>
         <w:tc>
           <w:tcPr>
-            <w:tcW w:w="3116" w:type="dxa"/>
+            <w:tcW w:w="2029" w:type="dxa"/>
           </w:tcPr>
           <w:p>
             <w:pPr>
+              <w:jc w:val="center"/>
+              <w:rPr>
+                <w:sz w:val="28"/>
+                <w:szCs w:val="24"/>
+              </w:rPr>
+            </w:pPr>
+          </w:p>
+        </w:tc>
+      </w:tr>
+      <w:tr>
+        <w:trPr>
+          <w:jc w:val="center"/>
+        </w:trPr>
+        <w:tc>
+          <w:tcPr>
+            <w:tcW w:w="2785" w:type="dxa"/>
+          </w:tcPr>
+          <w:p>
+            <w:pPr>
+              <w:jc w:val="center"/>
               <w:rPr>
                 <w:sz w:val="28"/>
                 <w:szCs w:val="24"/>
@@ -2211,10 +2463,11 @@
         </w:tc>
         <w:tc>
           <w:tcPr>
-            <w:tcW w:w="3117" w:type="dxa"/>
+            <w:tcW w:w="2430" w:type="dxa"/>
           </w:tcPr>
           <w:p>
             <w:pPr>
+              <w:jc w:val="center"/>
               <w:rPr>
                 <w:sz w:val="28"/>
                 <w:szCs w:val="24"/>
@@ -2231,10 +2484,11 @@
         </w:tc>
         <w:tc>
           <w:tcPr>
-            <w:tcW w:w="3117" w:type="dxa"/>
+            <w:tcW w:w="2106" w:type="dxa"/>
           </w:tcPr>
           <w:p>
             <w:pPr>
+              <w:jc w:val="center"/>
               <w:rPr>
                 <w:sz w:val="28"/>
                 <w:szCs w:val="24"/>
@@ -2249,14 +2503,32 @@
             </w:r>
           </w:p>
         </w:tc>
-      </w:tr>
-      <w:tr>
         <w:tc>
           <w:tcPr>
-            <w:tcW w:w="3116" w:type="dxa"/>
+            <w:tcW w:w="2029" w:type="dxa"/>
           </w:tcPr>
           <w:p>
             <w:pPr>
+              <w:jc w:val="center"/>
+              <w:rPr>
+                <w:sz w:val="28"/>
+                <w:szCs w:val="24"/>
+              </w:rPr>
+            </w:pPr>
+          </w:p>
+        </w:tc>
+      </w:tr>
+      <w:tr>
+        <w:trPr>
+          <w:jc w:val="center"/>
+        </w:trPr>
+        <w:tc>
+          <w:tcPr>
+            <w:tcW w:w="2785" w:type="dxa"/>
+          </w:tcPr>
+          <w:p>
+            <w:pPr>
+              <w:jc w:val="center"/>
               <w:rPr>
                 <w:sz w:val="28"/>
                 <w:szCs w:val="24"/>
@@ -2273,10 +2545,11 @@
         </w:tc>
         <w:tc>
           <w:tcPr>
-            <w:tcW w:w="3117" w:type="dxa"/>
+            <w:tcW w:w="2430" w:type="dxa"/>
           </w:tcPr>
           <w:p>
             <w:pPr>
+              <w:jc w:val="center"/>
               <w:rPr>
                 <w:sz w:val="28"/>
                 <w:szCs w:val="24"/>
@@ -2293,10 +2566,11 @@
         </w:tc>
         <w:tc>
           <w:tcPr>
-            <w:tcW w:w="3117" w:type="dxa"/>
+            <w:tcW w:w="2106" w:type="dxa"/>
           </w:tcPr>
           <w:p>
             <w:pPr>
+              <w:jc w:val="center"/>
               <w:rPr>
                 <w:sz w:val="28"/>
                 <w:szCs w:val="24"/>
@@ -2311,14 +2585,32 @@
             </w:r>
           </w:p>
         </w:tc>
-      </w:tr>
-      <w:tr>
         <w:tc>
           <w:tcPr>
-            <w:tcW w:w="3116" w:type="dxa"/>
+            <w:tcW w:w="2029" w:type="dxa"/>
           </w:tcPr>
           <w:p>
             <w:pPr>
+              <w:jc w:val="center"/>
+              <w:rPr>
+                <w:sz w:val="28"/>
+                <w:szCs w:val="24"/>
+              </w:rPr>
+            </w:pPr>
+          </w:p>
+        </w:tc>
+      </w:tr>
+      <w:tr>
+        <w:trPr>
+          <w:jc w:val="center"/>
+        </w:trPr>
+        <w:tc>
+          <w:tcPr>
+            <w:tcW w:w="2785" w:type="dxa"/>
+          </w:tcPr>
+          <w:p>
+            <w:pPr>
+              <w:jc w:val="center"/>
               <w:rPr>
                 <w:sz w:val="28"/>
                 <w:szCs w:val="24"/>
@@ -2335,10 +2627,11 @@
         </w:tc>
         <w:tc>
           <w:tcPr>
-            <w:tcW w:w="3117" w:type="dxa"/>
+            <w:tcW w:w="2430" w:type="dxa"/>
           </w:tcPr>
           <w:p>
             <w:pPr>
+              <w:jc w:val="center"/>
               <w:rPr>
                 <w:sz w:val="28"/>
                 <w:szCs w:val="24"/>
@@ -2355,10 +2648,11 @@
         </w:tc>
         <w:tc>
           <w:tcPr>
-            <w:tcW w:w="3117" w:type="dxa"/>
+            <w:tcW w:w="2106" w:type="dxa"/>
           </w:tcPr>
           <w:p>
             <w:pPr>
+              <w:jc w:val="center"/>
               <w:rPr>
                 <w:sz w:val="28"/>
                 <w:szCs w:val="24"/>
@@ -2371,8 +2665,20 @@
               </w:rPr>
               <w:t>17.08</w:t>
             </w:r>
-            <w:bookmarkStart w:id="0" w:name="_GoBack"/>
-            <w:bookmarkEnd w:id="0"/>
+          </w:p>
+        </w:tc>
+        <w:tc>
+          <w:tcPr>
+            <w:tcW w:w="2029" w:type="dxa"/>
+          </w:tcPr>
+          <w:p>
+            <w:pPr>
+              <w:jc w:val="center"/>
+              <w:rPr>
+                <w:sz w:val="28"/>
+                <w:szCs w:val="24"/>
+              </w:rPr>
+            </w:pPr>
           </w:p>
         </w:tc>
       </w:tr>
@@ -3013,6 +3319,119 @@
     </w:lvl>
   </w:abstractNum>
   <w:abstractNum w:abstractNumId="5">
+    <w:nsid w:val="20D95DE4"/>
+    <w:multiLevelType w:val="hybridMultilevel"/>
+    <w:tmpl w:val="843EA19A"/>
+    <w:lvl w:ilvl="0" w:tplc="04090001">
+      <w:start w:val="1"/>
+      <w:numFmt w:val="bullet"/>
+      <w:lvlText w:val=""/>
+      <w:lvlJc w:val="left"/>
+      <w:pPr>
+        <w:ind w:left="720" w:hanging="360"/>
+      </w:pPr>
+      <w:rPr>
+        <w:rFonts w:ascii="Symbol" w:hAnsi="Symbol" w:hint="default"/>
+      </w:rPr>
+    </w:lvl>
+    <w:lvl w:ilvl="1" w:tplc="04090003" w:tentative="1">
+      <w:start w:val="1"/>
+      <w:numFmt w:val="bullet"/>
+      <w:lvlText w:val="o"/>
+      <w:lvlJc w:val="left"/>
+      <w:pPr>
+        <w:ind w:left="1440" w:hanging="360"/>
+      </w:pPr>
+      <w:rPr>
+        <w:rFonts w:ascii="Courier New" w:hAnsi="Courier New" w:cs="Courier New" w:hint="default"/>
+      </w:rPr>
+    </w:lvl>
+    <w:lvl w:ilvl="2" w:tplc="04090005" w:tentative="1">
+      <w:start w:val="1"/>
+      <w:numFmt w:val="bullet"/>
+      <w:lvlText w:val=""/>
+      <w:lvlJc w:val="left"/>
+      <w:pPr>
+        <w:ind w:left="2160" w:hanging="360"/>
+      </w:pPr>
+      <w:rPr>
+        <w:rFonts w:ascii="Wingdings" w:hAnsi="Wingdings" w:hint="default"/>
+      </w:rPr>
+    </w:lvl>
+    <w:lvl w:ilvl="3" w:tplc="04090001" w:tentative="1">
+      <w:start w:val="1"/>
+      <w:numFmt w:val="bullet"/>
+      <w:lvlText w:val=""/>
+      <w:lvlJc w:val="left"/>
+      <w:pPr>
+        <w:ind w:left="2880" w:hanging="360"/>
+      </w:pPr>
+      <w:rPr>
+        <w:rFonts w:ascii="Symbol" w:hAnsi="Symbol" w:hint="default"/>
+      </w:rPr>
+    </w:lvl>
+    <w:lvl w:ilvl="4" w:tplc="04090003" w:tentative="1">
+      <w:start w:val="1"/>
+      <w:numFmt w:val="bullet"/>
+      <w:lvlText w:val="o"/>
+      <w:lvlJc w:val="left"/>
+      <w:pPr>
+        <w:ind w:left="3600" w:hanging="360"/>
+      </w:pPr>
+      <w:rPr>
+        <w:rFonts w:ascii="Courier New" w:hAnsi="Courier New" w:cs="Courier New" w:hint="default"/>
+      </w:rPr>
+    </w:lvl>
+    <w:lvl w:ilvl="5" w:tplc="04090005" w:tentative="1">
+      <w:start w:val="1"/>
+      <w:numFmt w:val="bullet"/>
+      <w:lvlText w:val=""/>
+      <w:lvlJc w:val="left"/>
+      <w:pPr>
+        <w:ind w:left="4320" w:hanging="360"/>
+      </w:pPr>
+      <w:rPr>
+        <w:rFonts w:ascii="Wingdings" w:hAnsi="Wingdings" w:hint="default"/>
+      </w:rPr>
+    </w:lvl>
+    <w:lvl w:ilvl="6" w:tplc="04090001" w:tentative="1">
+      <w:start w:val="1"/>
+      <w:numFmt w:val="bullet"/>
+      <w:lvlText w:val=""/>
+      <w:lvlJc w:val="left"/>
+      <w:pPr>
+        <w:ind w:left="5040" w:hanging="360"/>
+      </w:pPr>
+      <w:rPr>
+        <w:rFonts w:ascii="Symbol" w:hAnsi="Symbol" w:hint="default"/>
+      </w:rPr>
+    </w:lvl>
+    <w:lvl w:ilvl="7" w:tplc="04090003" w:tentative="1">
+      <w:start w:val="1"/>
+      <w:numFmt w:val="bullet"/>
+      <w:lvlText w:val="o"/>
+      <w:lvlJc w:val="left"/>
+      <w:pPr>
+        <w:ind w:left="5760" w:hanging="360"/>
+      </w:pPr>
+      <w:rPr>
+        <w:rFonts w:ascii="Courier New" w:hAnsi="Courier New" w:cs="Courier New" w:hint="default"/>
+      </w:rPr>
+    </w:lvl>
+    <w:lvl w:ilvl="8" w:tplc="04090005" w:tentative="1">
+      <w:start w:val="1"/>
+      <w:numFmt w:val="bullet"/>
+      <w:lvlText w:val=""/>
+      <w:lvlJc w:val="left"/>
+      <w:pPr>
+        <w:ind w:left="6480" w:hanging="360"/>
+      </w:pPr>
+      <w:rPr>
+        <w:rFonts w:ascii="Wingdings" w:hAnsi="Wingdings" w:hint="default"/>
+      </w:rPr>
+    </w:lvl>
+  </w:abstractNum>
+  <w:abstractNum w:abstractNumId="6">
     <w:nsid w:val="2BA45D29"/>
     <w:multiLevelType w:val="hybridMultilevel"/>
     <w:tmpl w:val="7778CE26"/>
@@ -3124,7 +3543,7 @@
       </w:rPr>
     </w:lvl>
   </w:abstractNum>
-  <w:abstractNum w:abstractNumId="6">
+  <w:abstractNum w:abstractNumId="7">
     <w:nsid w:val="34A14776"/>
     <w:multiLevelType w:val="hybridMultilevel"/>
     <w:tmpl w:val="24948B4C"/>
@@ -3213,7 +3632,7 @@
       </w:pPr>
     </w:lvl>
   </w:abstractNum>
-  <w:abstractNum w:abstractNumId="7">
+  <w:abstractNum w:abstractNumId="8">
     <w:nsid w:val="3BD815A8"/>
     <w:multiLevelType w:val="hybridMultilevel"/>
     <w:tmpl w:val="1186B60A"/>
@@ -3302,7 +3721,7 @@
       </w:pPr>
     </w:lvl>
   </w:abstractNum>
-  <w:abstractNum w:abstractNumId="8">
+  <w:abstractNum w:abstractNumId="9">
     <w:nsid w:val="41576D5E"/>
     <w:multiLevelType w:val="hybridMultilevel"/>
     <w:tmpl w:val="A0B250C6"/>
@@ -3391,7 +3810,7 @@
       </w:pPr>
     </w:lvl>
   </w:abstractNum>
-  <w:abstractNum w:abstractNumId="9">
+  <w:abstractNum w:abstractNumId="10">
     <w:nsid w:val="5727397E"/>
     <w:multiLevelType w:val="hybridMultilevel"/>
     <w:tmpl w:val="89D883F4"/>
@@ -3504,7 +3923,7 @@
       </w:rPr>
     </w:lvl>
   </w:abstractNum>
-  <w:abstractNum w:abstractNumId="10">
+  <w:abstractNum w:abstractNumId="11">
     <w:nsid w:val="57954860"/>
     <w:multiLevelType w:val="hybridMultilevel"/>
     <w:tmpl w:val="BD4C7D46"/>
@@ -3594,7 +4013,7 @@
       </w:pPr>
     </w:lvl>
   </w:abstractNum>
-  <w:abstractNum w:abstractNumId="11">
+  <w:abstractNum w:abstractNumId="12">
     <w:nsid w:val="5A651530"/>
     <w:multiLevelType w:val="multilevel"/>
     <w:tmpl w:val="FABCB19E"/>
@@ -3707,7 +4126,7 @@
       </w:pPr>
     </w:lvl>
   </w:abstractNum>
-  <w:abstractNum w:abstractNumId="12">
+  <w:abstractNum w:abstractNumId="13">
     <w:nsid w:val="690C4075"/>
     <w:multiLevelType w:val="hybridMultilevel"/>
     <w:tmpl w:val="6DE6B376"/>
@@ -3819,7 +4238,7 @@
       </w:rPr>
     </w:lvl>
   </w:abstractNum>
-  <w:abstractNum w:abstractNumId="13">
+  <w:abstractNum w:abstractNumId="14">
     <w:nsid w:val="6E1A24A9"/>
     <w:multiLevelType w:val="multilevel"/>
     <w:tmpl w:val="64F8189C"/>
@@ -3936,7 +4355,7 @@
       </w:pPr>
     </w:lvl>
   </w:abstractNum>
-  <w:abstractNum w:abstractNumId="14">
+  <w:abstractNum w:abstractNumId="15">
     <w:nsid w:val="747D2292"/>
     <w:multiLevelType w:val="hybridMultilevel"/>
     <w:tmpl w:val="B00647CA"/>
@@ -4022,7 +4441,7 @@
       </w:pPr>
     </w:lvl>
   </w:abstractNum>
-  <w:abstractNum w:abstractNumId="15">
+  <w:abstractNum w:abstractNumId="16">
     <w:nsid w:val="7B9F5A67"/>
     <w:multiLevelType w:val="hybridMultilevel"/>
     <w:tmpl w:val="F7B0CBA8"/>
@@ -4138,13 +4557,13 @@
     <w:abstractNumId w:val="4"/>
   </w:num>
   <w:num w:numId="2">
-    <w:abstractNumId w:val="13"/>
+    <w:abstractNumId w:val="14"/>
   </w:num>
   <w:num w:numId="3">
-    <w:abstractNumId w:val="14"/>
+    <w:abstractNumId w:val="15"/>
   </w:num>
   <w:num w:numId="4">
-    <w:abstractNumId w:val="15"/>
+    <w:abstractNumId w:val="16"/>
   </w:num>
   <w:num w:numId="5">
     <w:abstractNumId w:val="0"/>
@@ -4153,34 +4572,37 @@
     <w:abstractNumId w:val="3"/>
   </w:num>
   <w:num w:numId="7">
-    <w:abstractNumId w:val="7"/>
+    <w:abstractNumId w:val="8"/>
   </w:num>
   <w:num w:numId="8">
-    <w:abstractNumId w:val="10"/>
+    <w:abstractNumId w:val="11"/>
   </w:num>
   <w:num w:numId="9">
     <w:abstractNumId w:val="1"/>
   </w:num>
   <w:num w:numId="10">
-    <w:abstractNumId w:val="9"/>
+    <w:abstractNumId w:val="10"/>
   </w:num>
   <w:num w:numId="11">
     <w:abstractNumId w:val="2"/>
   </w:num>
   <w:num w:numId="12">
+    <w:abstractNumId w:val="13"/>
+  </w:num>
+  <w:num w:numId="13">
+    <w:abstractNumId w:val="7"/>
+  </w:num>
+  <w:num w:numId="14">
+    <w:abstractNumId w:val="6"/>
+  </w:num>
+  <w:num w:numId="15">
+    <w:abstractNumId w:val="9"/>
+  </w:num>
+  <w:num w:numId="16">
     <w:abstractNumId w:val="12"/>
   </w:num>
-  <w:num w:numId="13">
-    <w:abstractNumId w:val="6"/>
-  </w:num>
-  <w:num w:numId="14">
+  <w:num w:numId="17">
     <w:abstractNumId w:val="5"/>
-  </w:num>
-  <w:num w:numId="15">
-    <w:abstractNumId w:val="8"/>
-  </w:num>
-  <w:num w:numId="16">
-    <w:abstractNumId w:val="11"/>
   </w:num>
 </w:numbering>
 </file>
@@ -4714,6 +5136,26 @@
       </w:tblCellMar>
     </w:tblPr>
   </w:style>
+  <w:style w:type="character" w:customStyle="1" w:styleId="mord">
+    <w:name w:val="mord"/>
+    <w:basedOn w:val="DefaultParagraphFont"/>
+    <w:rsid w:val="008F0018"/>
+  </w:style>
+  <w:style w:type="character" w:customStyle="1" w:styleId="mrel">
+    <w:name w:val="mrel"/>
+    <w:basedOn w:val="DefaultParagraphFont"/>
+    <w:rsid w:val="008F0018"/>
+  </w:style>
+  <w:style w:type="character" w:customStyle="1" w:styleId="mbin">
+    <w:name w:val="mbin"/>
+    <w:basedOn w:val="DefaultParagraphFont"/>
+    <w:rsid w:val="008F0018"/>
+  </w:style>
+  <w:style w:type="character" w:customStyle="1" w:styleId="katex-mathml">
+    <w:name w:val="katex-mathml"/>
+    <w:basedOn w:val="DefaultParagraphFont"/>
+    <w:rsid w:val="008F0018"/>
+  </w:style>
 </w:styles>
 </file>
 
